--- a/Báo cáo.docx
+++ b/Báo cáo.docx
@@ -17900,14 +17900,16 @@
           <w:szCs w:val="26"/>
         </w:rPr>
       </w:pPr>
-      <w:bookmarkStart w:id="42" w:name="_Toc496217429"/>
+      <w:bookmarkStart w:id="42" w:name="_Toc496217430"/>
+      <w:bookmarkStart w:id="43" w:name="_GoBack"/>
+      <w:bookmarkEnd w:id="43"/>
       <w:r>
         <w:rPr>
           <w:rFonts w:ascii="Times New Roman" w:hAnsi="Times New Roman" w:cs="Times New Roman"/>
           <w:sz w:val="28"/>
           <w:szCs w:val="26"/>
         </w:rPr>
-        <w:t>Tạo môn học, cập nhập môn học</w:t>
+        <w:t>Tạo lớp học, cập nhập lớp học</w:t>
       </w:r>
       <w:bookmarkEnd w:id="42"/>
     </w:p>
@@ -17935,69 +17937,48 @@
           <w:szCs w:val="26"/>
         </w:rPr>
       </w:pPr>
-      <w:bookmarkStart w:id="43" w:name="_Toc496217430"/>
+      <w:bookmarkStart w:id="44" w:name="_Toc496217431"/>
       <w:r>
         <w:rPr>
           <w:rFonts w:ascii="Times New Roman" w:hAnsi="Times New Roman" w:cs="Times New Roman"/>
           <w:sz w:val="28"/>
           <w:szCs w:val="26"/>
         </w:rPr>
-        <w:t>Tạo lớp học, cập nhập lớp học</w:t>
-      </w:r>
-      <w:bookmarkEnd w:id="43"/>
-    </w:p>
-    <w:p>
-      <w:pPr>
+        <w:t xml:space="preserve">Phân chia, </w:t>
+      </w:r>
+      <w:r>
         <w:rPr>
           <w:rFonts w:ascii="Times New Roman" w:hAnsi="Times New Roman" w:cs="Times New Roman"/>
           <w:sz w:val="28"/>
           <w:szCs w:val="26"/>
         </w:rPr>
-      </w:pPr>
-      <w:bookmarkStart w:id="44" w:name="_GoBack"/>
+        <w:t>cập nhập</w:t>
+      </w:r>
+      <w:r>
+        <w:rPr>
+          <w:rFonts w:ascii="Times New Roman" w:hAnsi="Times New Roman" w:cs="Times New Roman"/>
+          <w:sz w:val="28"/>
+          <w:szCs w:val="26"/>
+        </w:rPr>
+        <w:t xml:space="preserve"> môn học</w:t>
+      </w:r>
+      <w:r>
+        <w:rPr>
+          <w:rFonts w:ascii="Times New Roman" w:hAnsi="Times New Roman" w:cs="Times New Roman"/>
+          <w:sz w:val="28"/>
+          <w:szCs w:val="26"/>
+        </w:rPr>
+        <w:t xml:space="preserve"> cho SV</w:t>
+      </w:r>
+      <w:r>
+        <w:rPr>
+          <w:rFonts w:ascii="Times New Roman" w:hAnsi="Times New Roman" w:cs="Times New Roman"/>
+          <w:sz w:val="28"/>
+          <w:szCs w:val="26"/>
+        </w:rPr>
+        <w:t>, cập nhập lịch học</w:t>
+      </w:r>
       <w:bookmarkEnd w:id="44"/>
-    </w:p>
-    <w:p>
-      <w:pPr>
-        <w:pStyle w:val="ListParagraph"/>
-        <w:numPr>
-          <w:ilvl w:val="2"/>
-          <w:numId w:val="12"/>
-        </w:numPr>
-        <w:spacing w:line="360" w:lineRule="auto"/>
-        <w:outlineLvl w:val="3"/>
-        <w:rPr>
-          <w:rFonts w:ascii="Times New Roman" w:hAnsi="Times New Roman" w:cs="Times New Roman"/>
-          <w:sz w:val="28"/>
-          <w:szCs w:val="26"/>
-        </w:rPr>
-      </w:pPr>
-      <w:bookmarkStart w:id="45" w:name="_Toc496217431"/>
-      <w:r>
-        <w:rPr>
-          <w:rFonts w:ascii="Times New Roman" w:hAnsi="Times New Roman" w:cs="Times New Roman"/>
-          <w:sz w:val="28"/>
-          <w:szCs w:val="26"/>
-        </w:rPr>
-        <w:t>Phân chia, sắp xếp môn học</w:t>
-      </w:r>
-      <w:r>
-        <w:rPr>
-          <w:rFonts w:ascii="Times New Roman" w:hAnsi="Times New Roman" w:cs="Times New Roman"/>
-          <w:sz w:val="28"/>
-          <w:szCs w:val="26"/>
-        </w:rPr>
-        <w:t xml:space="preserve"> cho SV</w:t>
-      </w:r>
-      <w:r>
-        <w:rPr>
-          <w:rFonts w:ascii="Times New Roman" w:hAnsi="Times New Roman" w:cs="Times New Roman"/>
-          <w:sz w:val="28"/>
-          <w:szCs w:val="26"/>
-        </w:rPr>
-        <w:t>, cập nhập lịch học</w:t>
-      </w:r>
-      <w:bookmarkEnd w:id="45"/>
     </w:p>
     <w:p>
       <w:pPr>
@@ -18089,7 +18070,7 @@
           <w:szCs w:val="26"/>
         </w:rPr>
       </w:pPr>
-      <w:bookmarkStart w:id="46" w:name="_Toc496217432"/>
+      <w:bookmarkStart w:id="45" w:name="_Toc496217432"/>
       <w:r>
         <w:rPr>
           <w:rFonts w:ascii="Times New Roman" w:hAnsi="Times New Roman" w:cs="Times New Roman"/>
@@ -18098,7 +18079,7 @@
         </w:rPr>
         <w:t>Phân chia, sắp xếp lịch dạy cho GV, cập nhập lịch dạy</w:t>
       </w:r>
-      <w:bookmarkEnd w:id="46"/>
+      <w:bookmarkEnd w:id="45"/>
     </w:p>
     <w:p>
       <w:pPr>
@@ -22957,7 +22938,7 @@
 </file>
 
 <file path=customXml/itemProps1.xml><?xml version="1.0" encoding="utf-8"?>
-<ds:datastoreItem xmlns:ds="http://schemas.openxmlformats.org/officeDocument/2006/customXml" ds:itemID="{C7048753-3F41-4E2E-A367-8C9A81CFD2E0}">
+<ds:datastoreItem xmlns:ds="http://schemas.openxmlformats.org/officeDocument/2006/customXml" ds:itemID="{365E02E5-6892-4B82-97FD-F05766CBCCFB}">
   <ds:schemaRefs>
     <ds:schemaRef ds:uri="http://schemas.openxmlformats.org/officeDocument/2006/bibliography"/>
   </ds:schemaRefs>
